--- a/Word Files/Common MITRE Attacks/Impact.docx
+++ b/Word Files/Common MITRE Attacks/Impact.docx
@@ -612,7 +612,7 @@
                   <v:stroke joinstyle="miter"/>
                 </v:roundrect>
                 <v:shape id="Grafik 61" o:spid="_x0000_s1034" type="#_x0000_t75" style="position:absolute;left:11545;top:3572;width:13804;height:13449;rotation:90;visibility:visible;mso-wrap-style:square" o:gfxdata="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">
-                  <v:imagedata r:id="rId7" o:title="" croptop="843f" cropbottom="843f"/>
+                  <v:imagedata r:id="rId8" o:title="" croptop="843f" cropbottom="843f"/>
                 </v:shape>
                 <v:shape id="Textfeld 2" o:spid="_x0000_s1035" type="#_x0000_t202" style="position:absolute;left:-714;top:9039;width:14326;height:2762;rotation:90;visibility:visible;mso-wrap-style:square;v-text-anchor:top" o:gfxdata="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" stroked="f">
                   <v:textbox>
@@ -936,7 +936,7 @@
                   <v:stroke joinstyle="miter"/>
                 </v:roundrect>
                 <v:shape id="Grafik 46" o:spid="_x0000_s1039" type="#_x0000_t75" style="position:absolute;left:11545;top:3572;width:13804;height:13449;rotation:90;visibility:visible;mso-wrap-style:square" o:gfxdata="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">
-                  <v:imagedata r:id="rId7" o:title="" croptop="843f" cropbottom="843f"/>
+                  <v:imagedata r:id="rId8" o:title="" croptop="843f" cropbottom="843f"/>
                 </v:shape>
                 <v:shape id="Textfeld 2" o:spid="_x0000_s1040" type="#_x0000_t202" style="position:absolute;left:-714;top:9039;width:14326;height:2762;rotation:90;visibility:visible;mso-wrap-style:square;v-text-anchor:top" o:gfxdata="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" stroked="f">
                   <v:textbox>
@@ -1247,7 +1247,7 @@
                   <v:stroke joinstyle="miter"/>
                 </v:roundrect>
                 <v:shape id="Grafik 41" o:spid="_x0000_s1044" type="#_x0000_t75" style="position:absolute;left:11545;top:3572;width:13804;height:13449;rotation:90;visibility:visible;mso-wrap-style:square" o:gfxdata="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">
-                  <v:imagedata r:id="rId7" o:title="" croptop="843f" cropbottom="843f"/>
+                  <v:imagedata r:id="rId8" o:title="" croptop="843f" cropbottom="843f"/>
                 </v:shape>
                 <v:shape id="Textfeld 2" o:spid="_x0000_s1045" type="#_x0000_t202" style="position:absolute;left:-714;top:9039;width:14326;height:2762;rotation:90;visibility:visible;mso-wrap-style:square;v-text-anchor:top" o:gfxdata="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" stroked="f">
                   <v:textbox>
@@ -1435,7 +1435,7 @@
                           </pic:cNvPicPr>
                         </pic:nvPicPr>
                         <pic:blipFill rotWithShape="1">
-                          <a:blip r:embed="rId8" cstate="print">
+                          <a:blip r:embed="rId9" cstate="print">
                             <a:extLst>
                               <a:ext uri="{28A0092B-C50C-407E-A947-70E740481C1C}">
                                 <a14:useLocalDpi xmlns:a14="http://schemas.microsoft.com/office/drawing/2010/main" val="0"/>
@@ -1534,7 +1534,7 @@
                   <v:stroke joinstyle="miter"/>
                 </v:roundrect>
                 <v:shape id="Grafik 199" o:spid="_x0000_s1049" type="#_x0000_t75" style="position:absolute;left:11545;top:3572;width:13804;height:13449;rotation:90;visibility:visible;mso-wrap-style:square" o:gfxdata="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">
-                  <v:imagedata r:id="rId9" o:title="" croptop="6168f" cropbottom="5281f" cropleft="15568f" cropright="15260f"/>
+                  <v:imagedata r:id="rId10" o:title="" croptop="6168f" cropbottom="5281f" cropleft="15568f" cropright="15260f"/>
                 </v:shape>
                 <v:shape id="Textfeld 2" o:spid="_x0000_s1050" type="#_x0000_t202" style="position:absolute;left:-714;top:9125;width:14326;height:2762;rotation:90;visibility:visible;mso-wrap-style:square;v-text-anchor:top" o:gfxdata="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" stroked="f">
                   <v:textbox>
@@ -1697,7 +1697,7 @@
                           </pic:cNvPicPr>
                         </pic:nvPicPr>
                         <pic:blipFill rotWithShape="1">
-                          <a:blip r:embed="rId8" cstate="print">
+                          <a:blip r:embed="rId9" cstate="print">
                             <a:extLst>
                               <a:ext uri="{28A0092B-C50C-407E-A947-70E740481C1C}">
                                 <a14:useLocalDpi xmlns:a14="http://schemas.microsoft.com/office/drawing/2010/main" val="0"/>
@@ -1796,7 +1796,7 @@
                   <v:stroke joinstyle="miter"/>
                 </v:roundrect>
                 <v:shape id="Grafik 194" o:spid="_x0000_s1054" type="#_x0000_t75" style="position:absolute;left:11545;top:3572;width:13804;height:13449;rotation:90;visibility:visible;mso-wrap-style:square" o:gfxdata="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">
-                  <v:imagedata r:id="rId9" o:title="" croptop="6168f" cropbottom="5281f" cropleft="15568f" cropright="15260f"/>
+                  <v:imagedata r:id="rId10" o:title="" croptop="6168f" cropbottom="5281f" cropleft="15568f" cropright="15260f"/>
                 </v:shape>
                 <v:shape id="Textfeld 2" o:spid="_x0000_s1055" type="#_x0000_t202" style="position:absolute;left:-714;top:9125;width:14326;height:2762;rotation:90;visibility:visible;mso-wrap-style:square;v-text-anchor:top" o:gfxdata="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" stroked="f">
                   <v:textbox>
@@ -1958,7 +1958,7 @@
                           </pic:cNvPicPr>
                         </pic:nvPicPr>
                         <pic:blipFill rotWithShape="1">
-                          <a:blip r:embed="rId8" cstate="print">
+                          <a:blip r:embed="rId9" cstate="print">
                             <a:extLst>
                               <a:ext uri="{28A0092B-C50C-407E-A947-70E740481C1C}">
                                 <a14:useLocalDpi xmlns:a14="http://schemas.microsoft.com/office/drawing/2010/main" val="0"/>
@@ -2057,7 +2057,7 @@
                   <v:stroke joinstyle="miter"/>
                 </v:roundrect>
                 <v:shape id="Grafik 280" o:spid="_x0000_s1059" type="#_x0000_t75" style="position:absolute;left:11545;top:3572;width:13804;height:13449;rotation:90;visibility:visible;mso-wrap-style:square" o:gfxdata="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">
-                  <v:imagedata r:id="rId9" o:title="" croptop="6168f" cropbottom="5281f" cropleft="15568f" cropright="15260f"/>
+                  <v:imagedata r:id="rId10" o:title="" croptop="6168f" cropbottom="5281f" cropleft="15568f" cropright="15260f"/>
                 </v:shape>
                 <v:shape id="Textfeld 2" o:spid="_x0000_s1060" type="#_x0000_t202" style="position:absolute;left:-714;top:9125;width:14326;height:2762;rotation:90;visibility:visible;mso-wrap-style:square;v-text-anchor:top" o:gfxdata="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" stroked="f">
                   <v:textbox>
@@ -2220,7 +2220,7 @@
                           </pic:cNvPicPr>
                         </pic:nvPicPr>
                         <pic:blipFill rotWithShape="1">
-                          <a:blip r:embed="rId8" cstate="print">
+                          <a:blip r:embed="rId9" cstate="print">
                             <a:extLst>
                               <a:ext uri="{28A0092B-C50C-407E-A947-70E740481C1C}">
                                 <a14:useLocalDpi xmlns:a14="http://schemas.microsoft.com/office/drawing/2010/main" val="0"/>
@@ -2319,7 +2319,7 @@
                   <v:stroke joinstyle="miter"/>
                 </v:roundrect>
                 <v:shape id="Grafik 275" o:spid="_x0000_s1064" type="#_x0000_t75" style="position:absolute;left:11545;top:3572;width:13804;height:13449;rotation:90;visibility:visible;mso-wrap-style:square" o:gfxdata="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">
-                  <v:imagedata r:id="rId9" o:title="" croptop="6168f" cropbottom="5281f" cropleft="15568f" cropright="15260f"/>
+                  <v:imagedata r:id="rId10" o:title="" croptop="6168f" cropbottom="5281f" cropleft="15568f" cropright="15260f"/>
                 </v:shape>
                 <v:shape id="Textfeld 2" o:spid="_x0000_s1065" type="#_x0000_t202" style="position:absolute;left:-714;top:9125;width:14326;height:2762;rotation:90;visibility:visible;mso-wrap-style:square;v-text-anchor:top" o:gfxdata="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" stroked="f">
                   <v:textbox>
@@ -2625,7 +2625,7 @@
                   <v:stroke joinstyle="miter"/>
                 </v:roundrect>
                 <v:shape id="Grafik 56" o:spid="_x0000_s1069" type="#_x0000_t75" style="position:absolute;left:11545;top:3572;width:13804;height:13449;rotation:90;visibility:visible;mso-wrap-style:square" o:gfxdata="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">
-                  <v:imagedata r:id="rId7" o:title="" croptop="843f" cropbottom="843f"/>
+                  <v:imagedata r:id="rId8" o:title="" croptop="843f" cropbottom="843f"/>
                 </v:shape>
                 <v:shape id="Textfeld 2" o:spid="_x0000_s1070" type="#_x0000_t202" style="position:absolute;left:-714;top:9039;width:14326;height:2762;rotation:90;visibility:visible;mso-wrap-style:square;v-text-anchor:top" o:gfxdata="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" stroked="f">
                   <v:textbox>
@@ -2949,7 +2949,7 @@
                   <v:stroke joinstyle="miter"/>
                 </v:roundrect>
                 <v:shape id="Grafik 245" o:spid="_x0000_s1074" type="#_x0000_t75" style="position:absolute;left:11545;top:3572;width:13804;height:13449;rotation:90;visibility:visible;mso-wrap-style:square" o:gfxdata="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">
-                  <v:imagedata r:id="rId7" o:title="" croptop="843f" cropbottom="843f"/>
+                  <v:imagedata r:id="rId8" o:title="" croptop="843f" cropbottom="843f"/>
                 </v:shape>
                 <v:shape id="Textfeld 2" o:spid="_x0000_s1075" type="#_x0000_t202" style="position:absolute;left:-714;top:9125;width:14326;height:2762;rotation:90;visibility:visible;mso-wrap-style:square;v-text-anchor:top" o:gfxdata="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" stroked="f">
                   <v:textbox>
@@ -3272,7 +3272,7 @@
                   <v:stroke joinstyle="miter"/>
                 </v:roundrect>
                 <v:shape id="Grafik 250" o:spid="_x0000_s1079" type="#_x0000_t75" style="position:absolute;left:11545;top:3572;width:13804;height:13449;rotation:90;visibility:visible;mso-wrap-style:square" o:gfxdata="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">
-                  <v:imagedata r:id="rId7" o:title="" croptop="843f" cropbottom="843f"/>
+                  <v:imagedata r:id="rId8" o:title="" croptop="843f" cropbottom="843f"/>
                 </v:shape>
                 <v:shape id="Textfeld 2" o:spid="_x0000_s1080" type="#_x0000_t202" style="position:absolute;left:-714;top:9125;width:14326;height:2762;rotation:90;visibility:visible;mso-wrap-style:square;v-text-anchor:top" o:gfxdata="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" stroked="f">
                   <v:textbox>
@@ -3596,7 +3596,7 @@
                   <v:stroke joinstyle="miter"/>
                 </v:roundrect>
                 <v:shape id="Grafik 51" o:spid="_x0000_s1084" type="#_x0000_t75" style="position:absolute;left:11545;top:3572;width:13804;height:13449;rotation:90;visibility:visible;mso-wrap-style:square" o:gfxdata="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">
-                  <v:imagedata r:id="rId7" o:title="" croptop="843f" cropbottom="843f"/>
+                  <v:imagedata r:id="rId8" o:title="" croptop="843f" cropbottom="843f"/>
                 </v:shape>
                 <v:shape id="Textfeld 2" o:spid="_x0000_s1085" type="#_x0000_t202" style="position:absolute;left:-714;top:9039;width:14326;height:2762;rotation:90;visibility:visible;mso-wrap-style:square;v-text-anchor:top" o:gfxdata="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" stroked="f">
                   <v:textbox>
@@ -3973,7 +3973,7 @@
                                       <w14:bevel/>
                                     </w14:textOutline>
                                   </w:rPr>
-                                  <w:t>MITIGATION</w:t>
+                                  <w:t>PREVENTION</w:t>
                                 </w:r>
                               </w:p>
                               <w:p>
@@ -4175,10 +4175,6 @@
                   <v:roundrect id="Rechteck: abgerundete Ecken 372" o:spid="_x0000_s1089" style="position:absolute;top:3421;width:18602;height:26476;visibility:visible;mso-wrap-style:square;v-text-anchor:middle" arcsize="10923f" o:gfxdata="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" fillcolor="white [3212]" strokecolor="white [3212]" strokeweight="1pt">
                     <v:stroke joinstyle="miter"/>
                   </v:roundrect>
-                  <v:shapetype id="_x0000_t202" coordsize="21600,21600" o:spt="202" path="m,l,21600r21600,l21600,xe">
-                    <v:stroke joinstyle="miter"/>
-                    <v:path gradientshapeok="t" o:connecttype="rect"/>
-                  </v:shapetype>
                   <v:shape id="Textfeld 2" o:spid="_x0000_s1090" type="#_x0000_t202" style="position:absolute;top:-1121;width:18592;height:4436;visibility:visible;mso-wrap-style:square;v-text-anchor:top" o:gfxdata="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" filled="f" stroked="f">
                     <v:textbox>
                       <w:txbxContent>
@@ -4301,7 +4297,7 @@
                                 <w14:bevel/>
                               </w14:textOutline>
                             </w:rPr>
-                            <w:t>MITIGATION</w:t>
+                            <w:t>PREVENTION</w:t>
                           </w:r>
                         </w:p>
                         <w:p>
@@ -4832,7 +4828,7 @@
                                       <w14:bevel/>
                                     </w14:textOutline>
                                   </w:rPr>
-                                  <w:t>MITIGATION</w:t>
+                                  <w:t>PREVENTION</w:t>
                                 </w:r>
                               </w:p>
                               <w:p>
@@ -5154,7 +5150,7 @@
                                 <w14:bevel/>
                               </w14:textOutline>
                             </w:rPr>
-                            <w:t>MITIGATION</w:t>
+                            <w:t>PREVENTION</w:t>
                           </w:r>
                         </w:p>
                         <w:p>
@@ -5561,16 +5557,14 @@
                               </w:p>
                               <w:p>
                                 <w:pPr>
-                                  <w:pStyle w:val="Listenabsatz"/>
                                   <w:spacing w:after="0"/>
-                                  <w:ind w:left="0"/>
                                   <w:jc w:val="center"/>
                                   <w:rPr>
                                     <w:rFonts w:ascii="Gill Sans Nova" w:hAnsi="Gill Sans Nova" w:cs="Segoe UI Semilight"/>
                                     <w:color w:val="808080" w:themeColor="background1" w:themeShade="80"/>
                                     <w:sz w:val="20"/>
                                     <w:szCs w:val="20"/>
-                                    <w:lang w:val="en-GB"/>
+                                    <w:lang w:val="en-US"/>
                                     <w14:textOutline w14:w="9525" w14:cap="rnd" w14:cmpd="sng" w14:algn="ctr">
                                       <w14:noFill/>
                                       <w14:prstDash w14:val="solid"/>
@@ -5584,14 +5578,14 @@
                                     <w:color w:val="808080" w:themeColor="background1" w:themeShade="80"/>
                                     <w:sz w:val="20"/>
                                     <w:szCs w:val="20"/>
-                                    <w:lang w:val="en-GB"/>
-                                    <w14:textOutline w14:w="9525" w14:cap="rnd" w14:cmpd="sng" w14:algn="ctr">
-                                      <w14:noFill/>
-                                      <w14:prstDash w14:val="solid"/>
-                                      <w14:bevel/>
-                                    </w14:textOutline>
-                                  </w:rPr>
-                                  <w:t>MITIGATION</w:t>
+                                    <w:lang w:val="en-US"/>
+                                    <w14:textOutline w14:w="9525" w14:cap="rnd" w14:cmpd="sng" w14:algn="ctr">
+                                      <w14:noFill/>
+                                      <w14:prstDash w14:val="solid"/>
+                                      <w14:bevel/>
+                                    </w14:textOutline>
+                                  </w:rPr>
+                                  <w:t>PREVENTION</w:t>
                                 </w:r>
                               </w:p>
                               <w:p>
@@ -5876,16 +5870,14 @@
                         </w:p>
                         <w:p>
                           <w:pPr>
-                            <w:pStyle w:val="Listenabsatz"/>
                             <w:spacing w:after="0"/>
-                            <w:ind w:left="0"/>
                             <w:jc w:val="center"/>
                             <w:rPr>
                               <w:rFonts w:ascii="Gill Sans Nova" w:hAnsi="Gill Sans Nova" w:cs="Segoe UI Semilight"/>
                               <w:color w:val="808080" w:themeColor="background1" w:themeShade="80"/>
                               <w:sz w:val="20"/>
                               <w:szCs w:val="20"/>
-                              <w:lang w:val="en-GB"/>
+                              <w:lang w:val="en-US"/>
                               <w14:textOutline w14:w="9525" w14:cap="rnd" w14:cmpd="sng" w14:algn="ctr">
                                 <w14:noFill/>
                                 <w14:prstDash w14:val="solid"/>
@@ -5899,14 +5891,14 @@
                               <w:color w:val="808080" w:themeColor="background1" w:themeShade="80"/>
                               <w:sz w:val="20"/>
                               <w:szCs w:val="20"/>
-                              <w:lang w:val="en-GB"/>
-                              <w14:textOutline w14:w="9525" w14:cap="rnd" w14:cmpd="sng" w14:algn="ctr">
-                                <w14:noFill/>
-                                <w14:prstDash w14:val="solid"/>
-                                <w14:bevel/>
-                              </w14:textOutline>
-                            </w:rPr>
-                            <w:t>MITIGATION</w:t>
+                              <w:lang w:val="en-US"/>
+                              <w14:textOutline w14:w="9525" w14:cap="rnd" w14:cmpd="sng" w14:algn="ctr">
+                                <w14:noFill/>
+                                <w14:prstDash w14:val="solid"/>
+                                <w14:bevel/>
+                              </w14:textOutline>
+                            </w:rPr>
+                            <w:t>PREVENTION</w:t>
                           </w:r>
                         </w:p>
                         <w:p>
@@ -6033,7 +6025,6 @@
                             </w:rPr>
                             <w:t xml:space="preserve">Monitor for edits or modifications to services and </w:t>
                           </w:r>
-                          <w:proofErr w:type="spellStart"/>
                           <w:r>
                             <w:rPr>
                               <w:rFonts w:ascii="Gill Sans Nova" w:hAnsi="Gill Sans Nova" w:cs="Segoe UI Semilight"/>
@@ -6049,7 +6040,6 @@
                             </w:rPr>
                             <w:t>startup</w:t>
                           </w:r>
-                          <w:proofErr w:type="spellEnd"/>
                           <w:r>
                             <w:rPr>
                               <w:rFonts w:ascii="Gill Sans Nova" w:hAnsi="Gill Sans Nova" w:cs="Segoe UI Semilight"/>
@@ -6378,7 +6368,7 @@
                                       <w14:bevel/>
                                     </w14:textOutline>
                                   </w:rPr>
-                                  <w:t>MITIGATION</w:t>
+                                  <w:t>PREVENTION</w:t>
                                 </w:r>
                               </w:p>
                               <w:p>
@@ -6681,7 +6671,7 @@
                                 <w14:bevel/>
                               </w14:textOutline>
                             </w:rPr>
-                            <w:t>MITIGATION</w:t>
+                            <w:t>PREVENTION</w:t>
                           </w:r>
                         </w:p>
                         <w:p>
@@ -6981,7 +6971,7 @@
                           </pic:cNvPicPr>
                         </pic:nvPicPr>
                         <pic:blipFill rotWithShape="1">
-                          <a:blip r:embed="rId8" cstate="print">
+                          <a:blip r:embed="rId9" cstate="print">
                             <a:extLst>
                               <a:ext uri="{28A0092B-C50C-407E-A947-70E740481C1C}">
                                 <a14:useLocalDpi xmlns:a14="http://schemas.microsoft.com/office/drawing/2010/main" val="0"/>
@@ -7080,7 +7070,7 @@
                   <v:stroke joinstyle="miter"/>
                 </v:roundrect>
                 <v:shape id="Grafik 325" o:spid="_x0000_s1113" type="#_x0000_t75" style="position:absolute;left:11545;top:3572;width:13804;height:13449;rotation:90;visibility:visible;mso-wrap-style:square" o:gfxdata="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">
-                  <v:imagedata r:id="rId9" o:title="" croptop="6168f" cropbottom="5281f" cropleft="15568f" cropright="15260f"/>
+                  <v:imagedata r:id="rId10" o:title="" croptop="6168f" cropbottom="5281f" cropleft="15568f" cropright="15260f"/>
                 </v:shape>
                 <v:shape id="Textfeld 2" o:spid="_x0000_s1114" type="#_x0000_t202" style="position:absolute;left:-714;top:9125;width:14326;height:2762;rotation:90;visibility:visible;mso-wrap-style:square;v-text-anchor:top" o:gfxdata="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" stroked="f">
                   <v:textbox>
@@ -7243,7 +7233,7 @@
                           </pic:cNvPicPr>
                         </pic:nvPicPr>
                         <pic:blipFill rotWithShape="1">
-                          <a:blip r:embed="rId8" cstate="print">
+                          <a:blip r:embed="rId9" cstate="print">
                             <a:extLst>
                               <a:ext uri="{28A0092B-C50C-407E-A947-70E740481C1C}">
                                 <a14:useLocalDpi xmlns:a14="http://schemas.microsoft.com/office/drawing/2010/main" val="0"/>
@@ -7342,7 +7332,7 @@
                   <v:stroke joinstyle="miter"/>
                 </v:roundrect>
                 <v:shape id="Grafik 330" o:spid="_x0000_s1118" type="#_x0000_t75" style="position:absolute;left:11545;top:3572;width:13804;height:13449;rotation:90;visibility:visible;mso-wrap-style:square" o:gfxdata="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">
-                  <v:imagedata r:id="rId9" o:title="" croptop="6168f" cropbottom="5281f" cropleft="15568f" cropright="15260f"/>
+                  <v:imagedata r:id="rId10" o:title="" croptop="6168f" cropbottom="5281f" cropleft="15568f" cropright="15260f"/>
                 </v:shape>
                 <v:shape id="Textfeld 2" o:spid="_x0000_s1119" type="#_x0000_t202" style="position:absolute;left:-714;top:9125;width:14326;height:2762;rotation:90;visibility:visible;mso-wrap-style:square;v-text-anchor:top" o:gfxdata="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" stroked="f">
                   <v:textbox>
@@ -7504,7 +7494,7 @@
                           </pic:cNvPicPr>
                         </pic:nvPicPr>
                         <pic:blipFill rotWithShape="1">
-                          <a:blip r:embed="rId8" cstate="print">
+                          <a:blip r:embed="rId9" cstate="print">
                             <a:extLst>
                               <a:ext uri="{28A0092B-C50C-407E-A947-70E740481C1C}">
                                 <a14:useLocalDpi xmlns:a14="http://schemas.microsoft.com/office/drawing/2010/main" val="0"/>
@@ -7603,7 +7593,7 @@
                   <v:stroke joinstyle="miter"/>
                 </v:roundrect>
                 <v:shape id="Grafik 335" o:spid="_x0000_s1123" type="#_x0000_t75" style="position:absolute;left:11545;top:3572;width:13804;height:13449;rotation:90;visibility:visible;mso-wrap-style:square" o:gfxdata="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">
-                  <v:imagedata r:id="rId9" o:title="" croptop="6168f" cropbottom="5281f" cropleft="15568f" cropright="15260f"/>
+                  <v:imagedata r:id="rId10" o:title="" croptop="6168f" cropbottom="5281f" cropleft="15568f" cropright="15260f"/>
                 </v:shape>
                 <v:shape id="Textfeld 2" o:spid="_x0000_s1124" type="#_x0000_t202" style="position:absolute;left:-714;top:9125;width:14326;height:2762;rotation:90;visibility:visible;mso-wrap-style:square;v-text-anchor:top" o:gfxdata="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" stroked="f">
                   <v:textbox>
@@ -7766,7 +7756,7 @@
                           </pic:cNvPicPr>
                         </pic:nvPicPr>
                         <pic:blipFill rotWithShape="1">
-                          <a:blip r:embed="rId8" cstate="print">
+                          <a:blip r:embed="rId9" cstate="print">
                             <a:extLst>
                               <a:ext uri="{28A0092B-C50C-407E-A947-70E740481C1C}">
                                 <a14:useLocalDpi xmlns:a14="http://schemas.microsoft.com/office/drawing/2010/main" val="0"/>
@@ -7865,7 +7855,7 @@
                   <v:stroke joinstyle="miter"/>
                 </v:roundrect>
                 <v:shape id="Grafik 340" o:spid="_x0000_s1128" type="#_x0000_t75" style="position:absolute;left:11545;top:3572;width:13804;height:13449;rotation:90;visibility:visible;mso-wrap-style:square" o:gfxdata="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">
-                  <v:imagedata r:id="rId9" o:title="" croptop="6168f" cropbottom="5281f" cropleft="15568f" cropright="15260f"/>
+                  <v:imagedata r:id="rId10" o:title="" croptop="6168f" cropbottom="5281f" cropleft="15568f" cropright="15260f"/>
                 </v:shape>
                 <v:shape id="Textfeld 2" o:spid="_x0000_s1129" type="#_x0000_t202" style="position:absolute;left:-714;top:9125;width:14326;height:2762;rotation:90;visibility:visible;mso-wrap-style:square;v-text-anchor:top" o:gfxdata="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" stroked="f">
                   <v:textbox>
@@ -8195,7 +8185,7 @@
                               </w:p>
                               <w:p>
                                 <w:pPr>
-                                  <w:spacing w:before="240" w:after="0"/>
+                                  <w:spacing w:after="0"/>
                                   <w:jc w:val="center"/>
                                   <w:rPr>
                                     <w:rFonts w:ascii="Gill Sans Nova" w:hAnsi="Gill Sans Nova" w:cs="Segoe UI Semilight"/>
@@ -8223,7 +8213,7 @@
                                       <w14:bevel/>
                                     </w14:textOutline>
                                   </w:rPr>
-                                  <w:t>MITIGATION</w:t>
+                                  <w:t>PREVENTION</w:t>
                                 </w:r>
                               </w:p>
                               <w:p>
@@ -8498,7 +8488,7 @@
                         </w:p>
                         <w:p>
                           <w:pPr>
-                            <w:spacing w:before="240" w:after="0"/>
+                            <w:spacing w:after="0"/>
                             <w:jc w:val="center"/>
                             <w:rPr>
                               <w:rFonts w:ascii="Gill Sans Nova" w:hAnsi="Gill Sans Nova" w:cs="Segoe UI Semilight"/>
@@ -8526,7 +8516,7 @@
                                 <w14:bevel/>
                               </w14:textOutline>
                             </w:rPr>
-                            <w:t>MITIGATION</w:t>
+                            <w:t>PREVENTION</w:t>
                           </w:r>
                         </w:p>
                         <w:p>
@@ -9008,7 +8998,7 @@
                               </w:p>
                               <w:p>
                                 <w:pPr>
-                                  <w:spacing w:before="240" w:after="0"/>
+                                  <w:spacing w:after="0"/>
                                   <w:jc w:val="center"/>
                                   <w:rPr>
                                     <w:rFonts w:ascii="Gill Sans Nova" w:hAnsi="Gill Sans Nova" w:cs="Segoe UI Semilight"/>
@@ -9036,7 +9026,7 @@
                                       <w14:bevel/>
                                     </w14:textOutline>
                                   </w:rPr>
-                                  <w:t>MITIGATION</w:t>
+                                  <w:t>PREVENTION</w:t>
                                 </w:r>
                               </w:p>
                               <w:p>
@@ -9364,7 +9354,7 @@
                         </w:p>
                         <w:p>
                           <w:pPr>
-                            <w:spacing w:before="240" w:after="0"/>
+                            <w:spacing w:after="0"/>
                             <w:jc w:val="center"/>
                             <w:rPr>
                               <w:rFonts w:ascii="Gill Sans Nova" w:hAnsi="Gill Sans Nova" w:cs="Segoe UI Semilight"/>
@@ -9392,7 +9382,7 @@
                                 <w14:bevel/>
                               </w14:textOutline>
                             </w:rPr>
-                            <w:t>MITIGATION</w:t>
+                            <w:t>PREVENTION</w:t>
                           </w:r>
                         </w:p>
                         <w:p>
@@ -9896,7 +9886,7 @@
                               </w:p>
                               <w:p>
                                 <w:pPr>
-                                  <w:spacing w:before="240" w:after="0"/>
+                                  <w:spacing w:after="0"/>
                                   <w:jc w:val="center"/>
                                   <w:rPr>
                                     <w:rFonts w:ascii="Gill Sans Nova" w:hAnsi="Gill Sans Nova" w:cs="Segoe UI Semilight"/>
@@ -9924,7 +9914,7 @@
                                       <w14:bevel/>
                                     </w14:textOutline>
                                   </w:rPr>
-                                  <w:t>MITIGATION</w:t>
+                                  <w:t>PREVENTION</w:t>
                                 </w:r>
                               </w:p>
                               <w:p>
@@ -10330,7 +10320,7 @@
                         </w:p>
                         <w:p>
                           <w:pPr>
-                            <w:spacing w:before="240" w:after="0"/>
+                            <w:spacing w:after="0"/>
                             <w:jc w:val="center"/>
                             <w:rPr>
                               <w:rFonts w:ascii="Gill Sans Nova" w:hAnsi="Gill Sans Nova" w:cs="Segoe UI Semilight"/>
@@ -10358,7 +10348,7 @@
                                 <w14:bevel/>
                               </w14:textOutline>
                             </w:rPr>
-                            <w:t>MITIGATION</w:t>
+                            <w:t>PREVENTION</w:t>
                           </w:r>
                         </w:p>
                         <w:p>
@@ -10910,16 +10900,14 @@
                               </w:p>
                               <w:p>
                                 <w:pPr>
-                                  <w:pStyle w:val="Listenabsatz"/>
                                   <w:spacing w:after="0"/>
-                                  <w:ind w:left="0"/>
                                   <w:jc w:val="center"/>
                                   <w:rPr>
                                     <w:rFonts w:ascii="Gill Sans Nova" w:hAnsi="Gill Sans Nova" w:cs="Segoe UI Semilight"/>
                                     <w:color w:val="808080" w:themeColor="background1" w:themeShade="80"/>
                                     <w:sz w:val="20"/>
                                     <w:szCs w:val="20"/>
-                                    <w:lang w:val="en-GB"/>
+                                    <w:lang w:val="en-US"/>
                                     <w14:textOutline w14:w="9525" w14:cap="rnd" w14:cmpd="sng" w14:algn="ctr">
                                       <w14:noFill/>
                                       <w14:prstDash w14:val="solid"/>
@@ -10933,14 +10921,14 @@
                                     <w:color w:val="808080" w:themeColor="background1" w:themeShade="80"/>
                                     <w:sz w:val="20"/>
                                     <w:szCs w:val="20"/>
-                                    <w:lang w:val="en-GB"/>
-                                    <w14:textOutline w14:w="9525" w14:cap="rnd" w14:cmpd="sng" w14:algn="ctr">
-                                      <w14:noFill/>
-                                      <w14:prstDash w14:val="solid"/>
-                                      <w14:bevel/>
-                                    </w14:textOutline>
-                                  </w:rPr>
-                                  <w:t>MITIGATION</w:t>
+                                    <w:lang w:val="en-US"/>
+                                    <w14:textOutline w14:w="9525" w14:cap="rnd" w14:cmpd="sng" w14:algn="ctr">
+                                      <w14:noFill/>
+                                      <w14:prstDash w14:val="solid"/>
+                                      <w14:bevel/>
+                                    </w14:textOutline>
+                                  </w:rPr>
+                                  <w:t>PREVENTION</w:t>
                                 </w:r>
                               </w:p>
                               <w:p>
@@ -11332,16 +11320,14 @@
                         </w:p>
                         <w:p>
                           <w:pPr>
-                            <w:pStyle w:val="Listenabsatz"/>
                             <w:spacing w:after="0"/>
-                            <w:ind w:left="0"/>
                             <w:jc w:val="center"/>
                             <w:rPr>
                               <w:rFonts w:ascii="Gill Sans Nova" w:hAnsi="Gill Sans Nova" w:cs="Segoe UI Semilight"/>
                               <w:color w:val="808080" w:themeColor="background1" w:themeShade="80"/>
                               <w:sz w:val="20"/>
                               <w:szCs w:val="20"/>
-                              <w:lang w:val="en-GB"/>
+                              <w:lang w:val="en-US"/>
                               <w14:textOutline w14:w="9525" w14:cap="rnd" w14:cmpd="sng" w14:algn="ctr">
                                 <w14:noFill/>
                                 <w14:prstDash w14:val="solid"/>
@@ -11355,14 +11341,14 @@
                               <w:color w:val="808080" w:themeColor="background1" w:themeShade="80"/>
                               <w:sz w:val="20"/>
                               <w:szCs w:val="20"/>
-                              <w:lang w:val="en-GB"/>
-                              <w14:textOutline w14:w="9525" w14:cap="rnd" w14:cmpd="sng" w14:algn="ctr">
-                                <w14:noFill/>
-                                <w14:prstDash w14:val="solid"/>
-                                <w14:bevel/>
-                              </w14:textOutline>
-                            </w:rPr>
-                            <w:t>MITIGATION</w:t>
+                              <w:lang w:val="en-US"/>
+                              <w14:textOutline w14:w="9525" w14:cap="rnd" w14:cmpd="sng" w14:algn="ctr">
+                                <w14:noFill/>
+                                <w14:prstDash w14:val="solid"/>
+                                <w14:bevel/>
+                              </w14:textOutline>
+                            </w:rPr>
+                            <w:t>PREVENTION</w:t>
                           </w:r>
                         </w:p>
                         <w:p>
